--- a/ordenanzas/1785.docx
+++ b/ordenanzas/1785.docx
@@ -4,7 +4,8 @@
   <w:body>
     <w:p>
       <w:pPr>
-        <w:spacing w:after="200"/>
+        <w:keepNext/>
+        <w:spacing w:after="240"/>
         <w:jc w:val="right"/>
       </w:pPr>
       <w:r>
@@ -13,314 +14,434 @@
     </w:p>
     <w:p>
       <w:pPr>
-        <w:spacing w:after="200"/>
+        <w:keepNext/>
+        <w:spacing w:before="240" w:after="360"/>
+        <w:rPr>
+          <w:b/>
+        </w:rPr>
       </w:pPr>
       <w:r>
+        <w:rPr>
+          <w:b/>
+        </w:rPr>
         <w:t>ORDENANZA Nº 1785</w:t>
       </w:r>
     </w:p>
     <w:p>
       <w:pPr>
-        <w:spacing w:after="200"/>
-        <w:jc w:val="both"/>
+        <w:keepNext/>
+        <w:spacing w:before="240" w:after="120"/>
+        <w:rPr>
+          <w:b/>
+        </w:rPr>
       </w:pPr>
       <w:r>
+        <w:rPr>
+          <w:b/>
+        </w:rPr>
         <w:t xml:space="preserve">VISTO: </w:t>
-      </w:r>
-      <w:r>
-        <w:t>El Decreto Provincial Nº 4346/1 del 29-12-09 y las Ordenanzas Nº 1754 y 1769; y</w:t>
       </w:r>
     </w:p>
     <w:p>
       <w:pPr>
-        <w:spacing w:after="200"/>
-        <w:jc w:val="both"/>
+        <w:keepNext/>
+        <w:spacing w:after="120"/>
       </w:pPr>
       <w:r>
-        <w:t xml:space="preserve">CONSIDERANDO: </w:t>
-      </w:r>
-      <w:r>
-        <w:t>Que mediante Decreto Provincial Nº 4361-1 del 29-12-09 emitido por el Poder Ejecutivo Provincial en su Artículo Primero dis</w:t>
-      </w:r>
-      <w:r>
-        <w:t xml:space="preserve">pone que aquellos agentes de la </w:t>
-      </w:r>
-      <w:r>
-        <w:t>Administración Pública que revistan en carácter de personal Transitorio o Contratado y que al 31-12-09 cuenten con una antigüedad no menor de 3</w:t>
-      </w:r>
-      <w:r>
         <w:t xml:space="preserve"> </w:t>
       </w:r>
       <w:r>
-        <w:t xml:space="preserve">                    (</w:t>
-      </w:r>
-      <w:r>
-        <w:t>tres</w:t>
-      </w:r>
-      <w:r>
-        <w:t xml:space="preserve">) </w:t>
-      </w:r>
-      <w:r>
-        <w:t xml:space="preserve"> </w:t>
-      </w:r>
-      <w:r>
-        <w:t xml:space="preserve">años ininterrumpido en la Administración Pública </w:t>
-      </w:r>
-      <w:r>
-        <w:t>Provincial, que perciban una remuneración equivalente y/o equiparada a la Categoría de Escalafón General de la Administración Pública Provincial inferior a la 19 inclusive – quedarán titularizados en la categoría que revisten;</w:t>
+        <w:t>El Decreto Provincial N</w:t>
+      </w:r>
+      <w:r>
+        <w:t xml:space="preserve">º </w:t>
+      </w:r>
+      <w:r>
+        <w:t>4346/1 del 29-12-09 y las Ordenanzas N</w:t>
+      </w:r>
+      <w:r>
+        <w:t xml:space="preserve">º </w:t>
+      </w:r>
+      <w:r>
+        <w:t>1754 y 1769; y</w:t>
       </w:r>
     </w:p>
     <w:p>
       <w:pPr>
-        <w:spacing w:after="200"/>
-        <w:jc w:val="both"/>
+        <w:keepNext/>
+        <w:spacing w:before="240" w:after="120"/>
+        <w:rPr>
+          <w:b/>
+        </w:rPr>
       </w:pPr>
       <w:r>
-        <w:t>Que mediante Ordenanza Nº 1754 esta Municipalidad se adhiere al Decreto Provincial Nº 4346 – 1 del 29-12-09 en todos sus términos;</w:t>
+        <w:rPr>
+          <w:b/>
+        </w:rPr>
+        <w:t xml:space="preserve">CONSIDERANDO: </w:t>
       </w:r>
     </w:p>
     <w:p>
       <w:pPr>
-        <w:spacing w:after="200"/>
-        <w:jc w:val="both"/>
+        <w:keepNext/>
+        <w:spacing w:after="120"/>
       </w:pPr>
       <w:r>
-        <w:t>Que mediante Decreto Nº 173 del 28 de Abril de 2010 se promulga la Ordenanza mencionada en el párrafo anterior;</w:t>
+        <w:t xml:space="preserve"> </w:t>
+      </w:r>
+      <w:r>
+        <w:t>Que mediante Decreto Provincial N</w:t>
+      </w:r>
+      <w:r>
+        <w:t xml:space="preserve">º </w:t>
+      </w:r>
+      <w:r>
+        <w:t>4361-1 del 29-12-09 emitido por el Poder Ejecutivo Provincial en su Artículo Primero dis</w:t>
+      </w:r>
+      <w:r>
+        <w:t xml:space="preserve">pone que aquellos agentes de la </w:t>
+      </w:r>
+      <w:r>
+        <w:t>Administración Pública que revistan en carácter de personal Transitorio o Contratado y que al 31-12-09 cuenten con una antigüedad no menor de 3</w:t>
+      </w:r>
+      <w:r>
+        <w:t xml:space="preserve">  (</w:t>
+      </w:r>
+      <w:r>
+        <w:t>tres</w:t>
+      </w:r>
+      <w:r>
+        <w:t xml:space="preserve">)  </w:t>
+      </w:r>
+      <w:r>
+        <w:t xml:space="preserve">años ininterrumpido en la Administración Pública </w:t>
+      </w:r>
+      <w:r>
+        <w:t>Provincial, que perciban una remuneración equivalente y/o equiparada a la Categoría de Escalafón General de la Administración Pública Provincial inferior a la 19 inclusive – quedarán titularizados en la categoría que revisten;</w:t>
       </w:r>
     </w:p>
     <w:p>
       <w:pPr>
-        <w:spacing w:after="200"/>
-        <w:jc w:val="both"/>
+        <w:keepNext/>
+        <w:spacing w:after="120"/>
       </w:pPr>
       <w:r>
-        <w:t xml:space="preserve">Que mediante Decreto 331 del 30 de junio de 2010 se promulga la Ordenanza Nº </w:t>
-      </w:r>
-      <w:r>
-        <w:t>1769 que aprueba el Presupuesto Municipal año 2010, según cuadro de Resumen Consolidado y Anexos A,B,C,D,E,F,G, y H</w:t>
-      </w:r>
-      <w:r>
-        <w:t xml:space="preserve"> </w:t>
-      </w:r>
-      <w:r>
-        <w:t xml:space="preserve">                    (</w:t>
-      </w:r>
-      <w:r>
-        <w:t xml:space="preserve">Planta de cargos; la cual fuera ampliada para cumplir con el Decreto Provincial </w:t>
-      </w:r>
-      <w:r>
-        <w:t>Nº</w:t>
-      </w:r>
-      <w:r>
-        <w:t xml:space="preserve"> 4346-1</w:t>
-      </w:r>
-      <w:r>
-        <w:t xml:space="preserve">) ; </w:t>
+        <w:t>Que mediante Ordenanza N</w:t>
+      </w:r>
+      <w:r>
+        <w:t xml:space="preserve">º </w:t>
+      </w:r>
+      <w:r>
+        <w:t>1754 esta Municipalidad se adhiere al Decreto Provincial N</w:t>
+      </w:r>
+      <w:r>
+        <w:t xml:space="preserve">º </w:t>
+      </w:r>
+      <w:r>
+        <w:t>4346 – 1 del 29-12-09 en todos sus términos;</w:t>
       </w:r>
     </w:p>
     <w:p>
       <w:pPr>
-        <w:spacing w:after="200"/>
-        <w:jc w:val="both"/>
+        <w:keepNext/>
+        <w:spacing w:after="120"/>
       </w:pPr>
       <w:r>
-        <w:t>Que en el Concejo Deliberante hay empleados que revisten como personal transitorio</w:t>
-      </w:r>
-      <w:r>
-        <w:t xml:space="preserve"> y contratado que reúnen los requisitos exigidos por el Decreto Provincial citado;</w:t>
+        <w:t>Que mediante Decreto N</w:t>
+      </w:r>
+      <w:r>
+        <w:t xml:space="preserve">º </w:t>
+      </w:r>
+      <w:r>
+        <w:t>173 del 28 de Abril de 2010 se promulga la Ordenanza mencionada en el párrafo anterior;</w:t>
       </w:r>
     </w:p>
     <w:p>
       <w:pPr>
-        <w:spacing w:after="200"/>
-        <w:jc w:val="both"/>
+        <w:keepNext/>
+        <w:spacing w:after="120"/>
       </w:pPr>
       <w:r>
-        <w:t>Que la Ley 5473 Título VI Personal no permanente,</w:t>
-      </w:r>
-      <w:r>
-        <w:t xml:space="preserve"> </w:t>
-      </w:r>
-      <w:r>
-        <w:t>en los artículos 43 y 45 referido a personal transitorio</w:t>
-      </w:r>
-      <w:r>
-        <w:t>, claramente establece que gozara de los mismos derechos y tendrá las mismas obligaciones que el personal permanente a excepción de a</w:t>
-      </w:r>
-      <w:r>
-        <w:t xml:space="preserve">) </w:t>
-      </w:r>
-      <w:r>
-        <w:t xml:space="preserve"> </w:t>
-      </w:r>
-      <w:r>
-        <w:t>Estabilidad ……etc.;</w:t>
+        <w:t>Que mediante Decreto 331 del 30 de junio de 2010 se promulga la Ordenanza N</w:t>
+      </w:r>
+      <w:r>
+        <w:t xml:space="preserve">º </w:t>
+      </w:r>
+      <w:r>
+        <w:t>1769 que aprueba el Presupuesto Municipal año 2010, según cuadro de Resumen Consolidado y Anexos A,B,C,D,E,F,G, y H</w:t>
+      </w:r>
+      <w:r>
+        <w:t xml:space="preserve">  (</w:t>
+      </w:r>
+      <w:r>
+        <w:t xml:space="preserve">Planta de cargos; la cual fuera ampliada para cumplir con el Decreto Provincial </w:t>
+      </w:r>
+      <w:r>
+        <w:t>N</w:t>
+      </w:r>
+      <w:r>
+        <w:t xml:space="preserve">º </w:t>
+      </w:r>
+      <w:r>
+        <w:t>4346-1</w:t>
+      </w:r>
+      <w:r>
+        <w:t xml:space="preserve">) ; </w:t>
       </w:r>
     </w:p>
     <w:p>
       <w:pPr>
-        <w:spacing w:after="200"/>
-        <w:jc w:val="both"/>
+        <w:keepNext/>
+        <w:spacing w:after="120"/>
       </w:pPr>
       <w:r>
-        <w:t xml:space="preserve">Que el decreto 4346-1 dictó una normativa </w:t>
-      </w:r>
-      <w:r>
-        <w:t xml:space="preserve">de excepción a la regla general establecida por el artículo 45 </w:t>
-      </w:r>
-      <w:r>
-        <w:t>Inc.</w:t>
-      </w:r>
-      <w:r>
-        <w:t xml:space="preserve"> a</w:t>
-      </w:r>
-      <w:r>
-        <w:t xml:space="preserve">) </w:t>
-      </w:r>
-      <w:r>
-        <w:t xml:space="preserve"> </w:t>
-      </w:r>
-      <w:r>
-        <w:t xml:space="preserve">de la Ley 5473, y por ende, admite la estabilidad de aquellos empleados que cumplan con </w:t>
-      </w:r>
-      <w:r>
-        <w:t>los requisitos exigidos por el D</w:t>
-      </w:r>
-      <w:r>
-        <w:t>ecreto de referencia al 31-12-09;</w:t>
+        <w:t>Que en el Concejo Deliberante hay empleados que revisten como personal transitorio</w:t>
+      </w:r>
+      <w:r>
+        <w:t xml:space="preserve"> y contratado que reúnen los requisitos exigidos por el Decreto Provincial citado;</w:t>
       </w:r>
     </w:p>
     <w:p>
       <w:pPr>
-        <w:spacing w:after="200"/>
-        <w:jc w:val="both"/>
+        <w:keepNext/>
+        <w:spacing w:after="120"/>
       </w:pPr>
       <w:r>
-        <w:t>Que en esta cuestión el Departamento Ejecutivo Municipal</w:t>
-      </w:r>
-      <w:r>
-        <w:t xml:space="preserve"> ha sentado precedente mediante la incorporación a planta permanente de empleados temporarios y contratados, tanto en la Ordenanza </w:t>
-      </w:r>
-      <w:r>
-        <w:t>Nº</w:t>
-      </w:r>
-      <w:r>
-        <w:t xml:space="preserve"> 1488 Artículo T</w:t>
-      </w:r>
-      <w:r>
-        <w:t>ercero, de fecha 16 de D</w:t>
-      </w:r>
-      <w:r>
-        <w:t>iciembre de 2005; como en la N</w:t>
-      </w:r>
-      <w:r>
-        <w:t>º 1545 de fecha 28 de S</w:t>
-      </w:r>
-      <w:r>
-        <w:t xml:space="preserve">etiembre de 2006 y la Nº 1623 del 10 de </w:t>
-      </w:r>
-      <w:r>
-        <w:t>J</w:t>
-      </w:r>
-      <w:r>
-        <w:t>ulio de 2008;</w:t>
+        <w:t>Que la Ley 5473 Título VI Personal no permanente,</w:t>
+      </w:r>
+      <w:r>
+        <w:t xml:space="preserve"> </w:t>
+      </w:r>
+      <w:r>
+        <w:t>en los artículos 43 y 45 referido a personal transitorio</w:t>
+      </w:r>
+      <w:r>
+        <w:t>, claramente establece que gozara de los mismos derechos y tendrá las mismas obligaciones que el personal permanente a excepción de a</w:t>
+      </w:r>
+      <w:r>
+        <w:t xml:space="preserve">)  </w:t>
+      </w:r>
+      <w:r>
+        <w:t>Estabilidad ……etc.;</w:t>
       </w:r>
     </w:p>
     <w:p>
       <w:pPr>
-        <w:spacing w:after="200"/>
-        <w:jc w:val="both"/>
+        <w:keepNext/>
+        <w:spacing w:after="120"/>
       </w:pPr>
       <w:r>
-        <w:t xml:space="preserve">Que por razones de equidad y justicia corresponde dictar el instrumento legal que incorpore como personal Permanente de la Municipalidad de Yerba Buena, en la planta de cargos ampliada mediante </w:t>
-      </w:r>
-      <w:r>
-        <w:t xml:space="preserve">Ordenanza Nº 1769 al personal transitorio y/o contratado de </w:t>
-      </w:r>
-      <w:r>
-        <w:t>B</w:t>
-      </w:r>
-      <w:r>
-        <w:t>loques del Honorable Concejo Deliberante, que reúna los requisitos del Decreto Ley 4346/1;</w:t>
+        <w:t xml:space="preserve">Que el decreto 4346-1 dictó una normativa </w:t>
+      </w:r>
+      <w:r>
+        <w:t xml:space="preserve">de excepción a la regla general establecida por el artículo 45 </w:t>
+      </w:r>
+      <w:r>
+        <w:t>Inc.</w:t>
+      </w:r>
+      <w:r>
+        <w:t xml:space="preserve"> a</w:t>
+      </w:r>
+      <w:r>
+        <w:t xml:space="preserve">)  </w:t>
+      </w:r>
+      <w:r>
+        <w:t xml:space="preserve">de la Ley 5473, y por ende, admite la estabilidad de aquellos empleados que cumplan con </w:t>
+      </w:r>
+      <w:r>
+        <w:t>los requisitos exigidos por el D</w:t>
+      </w:r>
+      <w:r>
+        <w:t>ecreto de referencia al 31-12-09;</w:t>
       </w:r>
     </w:p>
     <w:p>
       <w:pPr>
-        <w:spacing w:after="200"/>
-        <w:jc w:val="center"/>
+        <w:keepNext/>
+        <w:spacing w:after="120"/>
       </w:pPr>
       <w:r>
-        <w:t>EL CONCEJO</w:t>
-      </w:r>
-      <w:r>
-        <w:t xml:space="preserve"> DELIBERANTE SANCIONA CON FUERZA DE ORDENANZA</w:t>
+        <w:t>Que en esta cuestión el Departamento Ejecutivo Municipal</w:t>
+      </w:r>
+      <w:r>
+        <w:t xml:space="preserve"> ha sentado precedente mediante la incorporación a planta permanente de empleados temporarios y contratados, tanto en la Ordenanza </w:t>
+      </w:r>
+      <w:r>
+        <w:t>N</w:t>
+      </w:r>
+      <w:r>
+        <w:t xml:space="preserve">º </w:t>
+      </w:r>
+      <w:r>
+        <w:t>1488 Artículo T</w:t>
+      </w:r>
+      <w:r>
+        <w:t>ercero, de fecha 16 de D</w:t>
+      </w:r>
+      <w:r>
+        <w:t>iciembre de 2005; como en la N</w:t>
+      </w:r>
+      <w:r>
+        <w:t xml:space="preserve">º </w:t>
+      </w:r>
+      <w:r>
+        <w:t>1545 de fecha 28 de S</w:t>
+      </w:r>
+      <w:r>
+        <w:t>etiembre de 2006 y la N</w:t>
+      </w:r>
+      <w:r>
+        <w:t xml:space="preserve">º </w:t>
+      </w:r>
+      <w:r>
+        <w:t xml:space="preserve">1623 del 10 de </w:t>
+      </w:r>
+      <w:r>
+        <w:t>J</w:t>
+      </w:r>
+      <w:r>
+        <w:t>ulio de 2008;</w:t>
       </w:r>
     </w:p>
     <w:p>
       <w:pPr>
-        <w:spacing w:after="200"/>
-        <w:jc w:val="both"/>
+        <w:keepNext/>
+        <w:spacing w:after="120"/>
       </w:pPr>
       <w:r>
-        <w:lastRenderedPageBreak/>
-        <w:t>ARTICULO PRIMERO</w:t>
-      </w:r>
-      <w:r>
-        <w:t xml:space="preserve">: </w:t>
-      </w:r>
-      <w:r>
-        <w:t xml:space="preserve">DISPONESE la inclusión en planta permanente del Departamento Ejecutivo Municipal al personal transitorio y/o contratado de </w:t>
+        <w:t xml:space="preserve">Que por razones de equidad y justicia corresponde dictar el instrumento legal que incorpore como personal Permanente de la Municipalidad de Yerba Buena, en la planta de cargos ampliada mediante </w:t>
+      </w:r>
+      <w:r>
+        <w:t>Ordenanza N</w:t>
+      </w:r>
+      <w:r>
+        <w:t xml:space="preserve">º </w:t>
+      </w:r>
+      <w:r>
+        <w:t xml:space="preserve">1769 al personal transitorio y/o contratado de </w:t>
       </w:r>
       <w:r>
         <w:t>B</w:t>
       </w:r>
       <w:r>
-        <w:t>loques del Honorable Concejo Deliberante que cumpla con los requisitos establecidos en el Decreto Provincial Nº 4346/1.</w:t>
+        <w:t>loques del Honorable Concejo Deliberante, que reúna los requisitos del Decreto Ley 4346/1;</w:t>
       </w:r>
     </w:p>
     <w:p>
       <w:pPr>
-        <w:spacing w:after="200"/>
-        <w:jc w:val="both"/>
+        <w:keepNext/>
+        <w:spacing w:before="360" w:after="360"/>
+        <w:ind w:left="1984" w:right="1984"/>
+        <w:jc w:val="center"/>
+        <w:rPr>
+          <w:b/>
+        </w:rPr>
       </w:pPr>
       <w:r>
-        <w:t>ARTICULO SEGUNDO</w:t>
-      </w:r>
-      <w:r>
-        <w:t xml:space="preserve">: </w:t>
-      </w:r>
-      <w:r>
-        <w:t>Las personas que cumplen con estos requisi</w:t>
-      </w:r>
-      <w:r>
-        <w:t>tos son las que se detallan en A</w:t>
-      </w:r>
-      <w:r>
-        <w:t>nexo que forma parte integrante de esta Ordenanza.</w:t>
+        <w:rPr>
+          <w:b/>
+        </w:rPr>
+        <w:lastRenderedPageBreak/>
+        <w:t>EL CONCEJO DELIBERANTE SANCIONA CON FUERZA DE ORDENANZA</w:t>
       </w:r>
     </w:p>
     <w:p>
       <w:pPr>
-        <w:spacing w:after="200"/>
-        <w:jc w:val="both"/>
+        <w:keepNext/>
+        <w:spacing w:after="120"/>
       </w:pPr>
       <w:r>
-        <w:t>ARTICULO TERCERO</w:t>
-      </w:r>
-      <w:r>
-        <w:t xml:space="preserve">: </w:t>
-      </w:r>
-      <w:r>
-        <w:t xml:space="preserve">COMUNIQUESE, REGISTRESE Y </w:t>
-      </w:r>
-      <w:r>
-        <w:t>ARCHIVESE.</w:t>
+        <w:rPr>
+          <w:u w:val="single"/>
+        </w:rPr>
+        <w:t>ARTICULO PRIMERO</w:t>
+      </w:r>
+      <w:r>
+        <w:rPr>
+          <w:u w:val="single"/>
+        </w:rPr>
+        <w:t>:</w:t>
+      </w:r>
+      <w:r>
+        <w:t xml:space="preserve"> </w:t>
+      </w:r>
+      <w:r>
+        <w:t xml:space="preserve">DISPONESE la inclusión en planta permanente del Departamento Ejecutivo Municipal al personal transitorio y/o contratado de </w:t>
+      </w:r>
+      <w:r>
+        <w:t>B</w:t>
+      </w:r>
+      <w:r>
+        <w:t>loques del Honorable Concejo Deliberante que cumpla con los requisitos establecidos en el Decreto Provincial N</w:t>
+      </w:r>
+      <w:r>
+        <w:t xml:space="preserve">º </w:t>
+      </w:r>
+      <w:r>
+        <w:t>4346/1.</w:t>
       </w:r>
     </w:p>
     <w:p>
       <w:pPr>
-        <w:spacing w:after="200"/>
-        <w:jc w:val="center"/>
+        <w:keepNext/>
+        <w:spacing w:after="120"/>
+      </w:pPr>
+      <w:r>
+        <w:rPr>
+          <w:u w:val="single"/>
+        </w:rPr>
+        <w:t>ARTICULO SEGUNDO</w:t>
+      </w:r>
+      <w:r>
+        <w:rPr>
+          <w:u w:val="single"/>
+        </w:rPr>
+        <w:t>:</w:t>
+      </w:r>
+      <w:r>
+        <w:t xml:space="preserve"> </w:t>
+      </w:r>
+      <w:r>
+        <w:t>Las personas que cumplen con estos requisi</w:t>
+      </w:r>
+      <w:r>
+        <w:t>tos son las que se detallan en A</w:t>
+      </w:r>
+      <w:r>
+        <w:t>nexo que forma parte integrante de esta Ordenanza.</w:t>
+      </w:r>
+    </w:p>
+    <w:p>
+      <w:pPr>
+        <w:keepNext/>
+        <w:spacing w:after="120"/>
+      </w:pPr>
+      <w:r>
+        <w:rPr>
+          <w:u w:val="single"/>
+        </w:rPr>
+        <w:t>ARTICULO TERCERO</w:t>
+      </w:r>
+      <w:r>
+        <w:rPr>
+          <w:u w:val="single"/>
+        </w:rPr>
+        <w:t>:</w:t>
+      </w:r>
+      <w:r>
+        <w:t xml:space="preserve"> </w:t>
+      </w:r>
+      <w:r>
+        <w:t xml:space="preserve">COMUNIQUESE, REGISTRESE Y </w:t>
+      </w:r>
+      <w:r>
+        <w:t>ARCHIVESE.</w:t>
+      </w:r>
+    </w:p>
+    <w:p>
+      <w:pPr>
+        <w:keepNext/>
+        <w:spacing w:after="120"/>
         <w:rPr>
           <w:bCs/>
         </w:rPr>
@@ -334,8 +455,8 @@
     </w:p>
     <w:p>
       <w:pPr>
-        <w:spacing w:after="200"/>
-        <w:jc w:val="both"/>
+        <w:keepNext/>
+        <w:spacing w:after="120"/>
         <w:rPr>
           <w:bCs/>
         </w:rPr>
@@ -361,17 +482,17 @@
           </w:tcPr>
           <w:p>
             <w:pPr>
-              <w:spacing w:after="200"/>
-              <w:jc w:val="center"/>
-              <w:rPr>
-                <w:bCs/>
-              </w:rPr>
-            </w:pPr>
-          </w:p>
-          <w:p>
-            <w:pPr>
-              <w:spacing w:after="200"/>
-              <w:jc w:val="center"/>
+              <w:keepNext/>
+              <w:spacing w:after="120"/>
+              <w:rPr>
+                <w:bCs/>
+              </w:rPr>
+            </w:pPr>
+          </w:p>
+          <w:p>
+            <w:pPr>
+              <w:keepNext/>
+              <w:spacing w:after="120"/>
               <w:rPr>
                 <w:bCs/>
               </w:rPr>
@@ -385,7 +506,8 @@
           </w:p>
           <w:p>
             <w:pPr>
-              <w:spacing w:after="200"/>
+              <w:keepNext/>
+              <w:spacing w:after="120"/>
             </w:pPr>
           </w:p>
         </w:tc>
@@ -395,46 +517,52 @@
           </w:tcPr>
           <w:p>
             <w:pPr>
-              <w:spacing w:after="200"/>
-              <w:jc w:val="center"/>
-              <w:rPr>
-                <w:bCs/>
-              </w:rPr>
-            </w:pPr>
-          </w:p>
-          <w:p>
-            <w:pPr>
-              <w:spacing w:after="200"/>
-              <w:jc w:val="center"/>
-              <w:rPr>
-                <w:bCs/>
-              </w:rPr>
-            </w:pPr>
-            <w:r>
-              <w:rPr>
-                <w:bCs/>
-              </w:rPr>
-              <w:t>D.N.I. Nº</w:t>
-            </w:r>
-          </w:p>
-        </w:tc>
-        <w:tc>
-          <w:tcPr>
-            <w:tcW w:w="1260" w:type="dxa"/>
-          </w:tcPr>
-          <w:p>
-            <w:pPr>
-              <w:spacing w:after="200"/>
-              <w:jc w:val="center"/>
-              <w:rPr>
-                <w:bCs/>
-              </w:rPr>
-            </w:pPr>
-          </w:p>
-          <w:p>
-            <w:pPr>
-              <w:spacing w:after="200"/>
-              <w:jc w:val="center"/>
+              <w:keepNext/>
+              <w:spacing w:after="120"/>
+              <w:rPr>
+                <w:bCs/>
+              </w:rPr>
+            </w:pPr>
+          </w:p>
+          <w:p>
+            <w:pPr>
+              <w:keepNext/>
+              <w:spacing w:after="120"/>
+              <w:rPr>
+                <w:bCs/>
+              </w:rPr>
+            </w:pPr>
+            <w:r>
+              <w:rPr>
+                <w:bCs/>
+              </w:rPr>
+              <w:t>D.N.I. N</w:t>
+            </w:r>
+            <w:r>
+              <w:rPr>
+                <w:bCs/>
+              </w:rPr>
+              <w:t xml:space="preserve">º </w:t>
+            </w:r>
+          </w:p>
+        </w:tc>
+        <w:tc>
+          <w:tcPr>
+            <w:tcW w:w="1260" w:type="dxa"/>
+          </w:tcPr>
+          <w:p>
+            <w:pPr>
+              <w:keepNext/>
+              <w:spacing w:after="120"/>
+              <w:rPr>
+                <w:bCs/>
+              </w:rPr>
+            </w:pPr>
+          </w:p>
+          <w:p>
+            <w:pPr>
+              <w:keepNext/>
+              <w:spacing w:after="120"/>
               <w:rPr>
                 <w:bCs/>
               </w:rPr>
@@ -448,30 +576,31 @@
           </w:p>
           <w:p>
             <w:pPr>
-              <w:spacing w:after="200"/>
-              <w:rPr>
-                <w:bCs/>
-              </w:rPr>
-            </w:pPr>
-          </w:p>
-        </w:tc>
-        <w:tc>
-          <w:tcPr>
-            <w:tcW w:w="1260" w:type="dxa"/>
-          </w:tcPr>
-          <w:p>
-            <w:pPr>
-              <w:spacing w:after="200"/>
-              <w:jc w:val="center"/>
-              <w:rPr>
-                <w:bCs/>
-              </w:rPr>
-            </w:pPr>
-          </w:p>
-          <w:p>
-            <w:pPr>
-              <w:spacing w:after="200"/>
-              <w:jc w:val="center"/>
+              <w:keepNext/>
+              <w:spacing w:after="120"/>
+              <w:rPr>
+                <w:bCs/>
+              </w:rPr>
+            </w:pPr>
+          </w:p>
+        </w:tc>
+        <w:tc>
+          <w:tcPr>
+            <w:tcW w:w="1260" w:type="dxa"/>
+          </w:tcPr>
+          <w:p>
+            <w:pPr>
+              <w:keepNext/>
+              <w:spacing w:after="120"/>
+              <w:rPr>
+                <w:bCs/>
+              </w:rPr>
+            </w:pPr>
+          </w:p>
+          <w:p>
+            <w:pPr>
+              <w:keepNext/>
+              <w:spacing w:after="120"/>
               <w:rPr>
                 <w:bCs/>
               </w:rPr>
@@ -492,8 +621,8 @@
           </w:tcPr>
           <w:p>
             <w:pPr>
-              <w:spacing w:after="200"/>
-              <w:jc w:val="both"/>
+              <w:keepNext/>
+              <w:spacing w:after="120"/>
               <w:rPr>
                 <w:bCs/>
               </w:rPr>
@@ -512,8 +641,8 @@
           </w:tcPr>
           <w:p>
             <w:pPr>
-              <w:spacing w:after="200"/>
-              <w:jc w:val="center"/>
+              <w:keepNext/>
+              <w:spacing w:after="120"/>
               <w:rPr>
                 <w:bCs/>
               </w:rPr>
@@ -532,8 +661,8 @@
           </w:tcPr>
           <w:p>
             <w:pPr>
-              <w:spacing w:after="200"/>
-              <w:jc w:val="center"/>
+              <w:keepNext/>
+              <w:spacing w:after="120"/>
               <w:rPr>
                 <w:bCs/>
               </w:rPr>
@@ -547,22 +676,22 @@
           </w:p>
           <w:p>
             <w:pPr>
-              <w:spacing w:after="200"/>
-              <w:jc w:val="both"/>
-              <w:rPr>
-                <w:bCs/>
-              </w:rPr>
-            </w:pPr>
-          </w:p>
-        </w:tc>
-        <w:tc>
-          <w:tcPr>
-            <w:tcW w:w="1260" w:type="dxa"/>
-          </w:tcPr>
-          <w:p>
-            <w:pPr>
-              <w:spacing w:after="200"/>
-              <w:jc w:val="center"/>
+              <w:keepNext/>
+              <w:spacing w:after="120"/>
+              <w:rPr>
+                <w:bCs/>
+              </w:rPr>
+            </w:pPr>
+          </w:p>
+        </w:tc>
+        <w:tc>
+          <w:tcPr>
+            <w:tcW w:w="1260" w:type="dxa"/>
+          </w:tcPr>
+          <w:p>
+            <w:pPr>
+              <w:keepNext/>
+              <w:spacing w:after="120"/>
               <w:rPr>
                 <w:bCs/>
               </w:rPr>
@@ -583,8 +712,8 @@
           </w:tcPr>
           <w:p>
             <w:pPr>
-              <w:spacing w:after="200"/>
-              <w:jc w:val="both"/>
+              <w:keepNext/>
+              <w:spacing w:after="120"/>
               <w:rPr>
                 <w:bCs/>
               </w:rPr>
@@ -603,8 +732,8 @@
           </w:tcPr>
           <w:p>
             <w:pPr>
-              <w:spacing w:after="200"/>
-              <w:jc w:val="center"/>
+              <w:keepNext/>
+              <w:spacing w:after="120"/>
               <w:rPr>
                 <w:bCs/>
               </w:rPr>
@@ -623,8 +752,8 @@
           </w:tcPr>
           <w:p>
             <w:pPr>
-              <w:spacing w:after="200"/>
-              <w:jc w:val="center"/>
+              <w:keepNext/>
+              <w:spacing w:after="120"/>
               <w:rPr>
                 <w:bCs/>
               </w:rPr>
@@ -638,22 +767,22 @@
           </w:p>
           <w:p>
             <w:pPr>
-              <w:spacing w:after="200"/>
-              <w:jc w:val="center"/>
-              <w:rPr>
-                <w:bCs/>
-              </w:rPr>
-            </w:pPr>
-          </w:p>
-        </w:tc>
-        <w:tc>
-          <w:tcPr>
-            <w:tcW w:w="1260" w:type="dxa"/>
-          </w:tcPr>
-          <w:p>
-            <w:pPr>
-              <w:spacing w:after="200"/>
-              <w:jc w:val="center"/>
+              <w:keepNext/>
+              <w:spacing w:after="120"/>
+              <w:rPr>
+                <w:bCs/>
+              </w:rPr>
+            </w:pPr>
+          </w:p>
+        </w:tc>
+        <w:tc>
+          <w:tcPr>
+            <w:tcW w:w="1260" w:type="dxa"/>
+          </w:tcPr>
+          <w:p>
+            <w:pPr>
+              <w:keepNext/>
+              <w:spacing w:after="120"/>
               <w:rPr>
                 <w:bCs/>
               </w:rPr>
@@ -674,8 +803,8 @@
           </w:tcPr>
           <w:p>
             <w:pPr>
-              <w:spacing w:after="200"/>
-              <w:jc w:val="both"/>
+              <w:keepNext/>
+              <w:spacing w:after="120"/>
               <w:rPr>
                 <w:bCs/>
               </w:rPr>
@@ -694,8 +823,8 @@
           </w:tcPr>
           <w:p>
             <w:pPr>
-              <w:spacing w:after="200"/>
-              <w:jc w:val="center"/>
+              <w:keepNext/>
+              <w:spacing w:after="120"/>
               <w:rPr>
                 <w:bCs/>
               </w:rPr>
@@ -714,8 +843,8 @@
           </w:tcPr>
           <w:p>
             <w:pPr>
-              <w:spacing w:after="200"/>
-              <w:jc w:val="center"/>
+              <w:keepNext/>
+              <w:spacing w:after="120"/>
               <w:rPr>
                 <w:bCs/>
               </w:rPr>
@@ -729,22 +858,22 @@
           </w:p>
           <w:p>
             <w:pPr>
-              <w:spacing w:after="200"/>
-              <w:jc w:val="center"/>
-              <w:rPr>
-                <w:bCs/>
-              </w:rPr>
-            </w:pPr>
-          </w:p>
-        </w:tc>
-        <w:tc>
-          <w:tcPr>
-            <w:tcW w:w="1260" w:type="dxa"/>
-          </w:tcPr>
-          <w:p>
-            <w:pPr>
-              <w:spacing w:after="200"/>
-              <w:jc w:val="center"/>
+              <w:keepNext/>
+              <w:spacing w:after="120"/>
+              <w:rPr>
+                <w:bCs/>
+              </w:rPr>
+            </w:pPr>
+          </w:p>
+        </w:tc>
+        <w:tc>
+          <w:tcPr>
+            <w:tcW w:w="1260" w:type="dxa"/>
+          </w:tcPr>
+          <w:p>
+            <w:pPr>
+              <w:keepNext/>
+              <w:spacing w:after="120"/>
               <w:rPr>
                 <w:bCs/>
               </w:rPr>
@@ -765,8 +894,8 @@
           </w:tcPr>
           <w:p>
             <w:pPr>
-              <w:spacing w:after="200"/>
-              <w:jc w:val="both"/>
+              <w:keepNext/>
+              <w:spacing w:after="120"/>
               <w:rPr>
                 <w:bCs/>
               </w:rPr>
@@ -785,8 +914,8 @@
           </w:tcPr>
           <w:p>
             <w:pPr>
-              <w:spacing w:after="200"/>
-              <w:jc w:val="center"/>
+              <w:keepNext/>
+              <w:spacing w:after="120"/>
               <w:rPr>
                 <w:bCs/>
               </w:rPr>
@@ -805,8 +934,8 @@
           </w:tcPr>
           <w:p>
             <w:pPr>
-              <w:spacing w:after="200"/>
-              <w:jc w:val="center"/>
+              <w:keepNext/>
+              <w:spacing w:after="120"/>
               <w:rPr>
                 <w:bCs/>
               </w:rPr>
@@ -820,22 +949,22 @@
           </w:p>
           <w:p>
             <w:pPr>
-              <w:spacing w:after="200"/>
-              <w:jc w:val="center"/>
-              <w:rPr>
-                <w:bCs/>
-              </w:rPr>
-            </w:pPr>
-          </w:p>
-        </w:tc>
-        <w:tc>
-          <w:tcPr>
-            <w:tcW w:w="1260" w:type="dxa"/>
-          </w:tcPr>
-          <w:p>
-            <w:pPr>
-              <w:spacing w:after="200"/>
-              <w:jc w:val="center"/>
+              <w:keepNext/>
+              <w:spacing w:after="120"/>
+              <w:rPr>
+                <w:bCs/>
+              </w:rPr>
+            </w:pPr>
+          </w:p>
+        </w:tc>
+        <w:tc>
+          <w:tcPr>
+            <w:tcW w:w="1260" w:type="dxa"/>
+          </w:tcPr>
+          <w:p>
+            <w:pPr>
+              <w:keepNext/>
+              <w:spacing w:after="120"/>
               <w:rPr>
                 <w:bCs/>
               </w:rPr>
@@ -856,8 +985,8 @@
           </w:tcPr>
           <w:p>
             <w:pPr>
-              <w:spacing w:after="200"/>
-              <w:jc w:val="both"/>
+              <w:keepNext/>
+              <w:spacing w:after="120"/>
               <w:rPr>
                 <w:bCs/>
               </w:rPr>
@@ -876,8 +1005,8 @@
           </w:tcPr>
           <w:p>
             <w:pPr>
-              <w:spacing w:after="200"/>
-              <w:jc w:val="center"/>
+              <w:keepNext/>
+              <w:spacing w:after="120"/>
               <w:rPr>
                 <w:bCs/>
               </w:rPr>
@@ -896,8 +1025,8 @@
           </w:tcPr>
           <w:p>
             <w:pPr>
-              <w:spacing w:after="200"/>
-              <w:jc w:val="center"/>
+              <w:keepNext/>
+              <w:spacing w:after="120"/>
               <w:rPr>
                 <w:bCs/>
               </w:rPr>
@@ -911,22 +1040,22 @@
           </w:p>
           <w:p>
             <w:pPr>
-              <w:spacing w:after="200"/>
-              <w:jc w:val="center"/>
-              <w:rPr>
-                <w:bCs/>
-              </w:rPr>
-            </w:pPr>
-          </w:p>
-        </w:tc>
-        <w:tc>
-          <w:tcPr>
-            <w:tcW w:w="1260" w:type="dxa"/>
-          </w:tcPr>
-          <w:p>
-            <w:pPr>
-              <w:spacing w:after="200"/>
-              <w:jc w:val="center"/>
+              <w:keepNext/>
+              <w:spacing w:after="120"/>
+              <w:rPr>
+                <w:bCs/>
+              </w:rPr>
+            </w:pPr>
+          </w:p>
+        </w:tc>
+        <w:tc>
+          <w:tcPr>
+            <w:tcW w:w="1260" w:type="dxa"/>
+          </w:tcPr>
+          <w:p>
+            <w:pPr>
+              <w:keepNext/>
+              <w:spacing w:after="120"/>
               <w:rPr>
                 <w:bCs/>
               </w:rPr>
@@ -947,8 +1076,8 @@
           </w:tcPr>
           <w:p>
             <w:pPr>
-              <w:spacing w:after="200"/>
-              <w:jc w:val="both"/>
+              <w:keepNext/>
+              <w:spacing w:after="120"/>
               <w:rPr>
                 <w:bCs/>
               </w:rPr>
@@ -967,8 +1096,8 @@
           </w:tcPr>
           <w:p>
             <w:pPr>
-              <w:spacing w:after="200"/>
-              <w:jc w:val="center"/>
+              <w:keepNext/>
+              <w:spacing w:after="120"/>
               <w:rPr>
                 <w:bCs/>
               </w:rPr>
@@ -982,22 +1111,22 @@
           </w:p>
           <w:p>
             <w:pPr>
-              <w:spacing w:after="200"/>
-              <w:jc w:val="center"/>
-              <w:rPr>
-                <w:bCs/>
-              </w:rPr>
-            </w:pPr>
-          </w:p>
-        </w:tc>
-        <w:tc>
-          <w:tcPr>
-            <w:tcW w:w="1260" w:type="dxa"/>
-          </w:tcPr>
-          <w:p>
-            <w:pPr>
-              <w:spacing w:after="200"/>
-              <w:jc w:val="center"/>
+              <w:keepNext/>
+              <w:spacing w:after="120"/>
+              <w:rPr>
+                <w:bCs/>
+              </w:rPr>
+            </w:pPr>
+          </w:p>
+        </w:tc>
+        <w:tc>
+          <w:tcPr>
+            <w:tcW w:w="1260" w:type="dxa"/>
+          </w:tcPr>
+          <w:p>
+            <w:pPr>
+              <w:keepNext/>
+              <w:spacing w:after="120"/>
               <w:rPr>
                 <w:bCs/>
               </w:rPr>
@@ -1016,8 +1145,8 @@
           </w:tcPr>
           <w:p>
             <w:pPr>
-              <w:spacing w:after="200"/>
-              <w:jc w:val="center"/>
+              <w:keepNext/>
+              <w:spacing w:after="120"/>
               <w:rPr>
                 <w:bCs/>
               </w:rPr>
@@ -1038,8 +1167,8 @@
           </w:tcPr>
           <w:p>
             <w:pPr>
-              <w:spacing w:after="200"/>
-              <w:jc w:val="both"/>
+              <w:keepNext/>
+              <w:spacing w:after="120"/>
               <w:rPr>
                 <w:bCs/>
               </w:rPr>
@@ -1058,8 +1187,8 @@
           </w:tcPr>
           <w:p>
             <w:pPr>
-              <w:spacing w:after="200"/>
-              <w:jc w:val="center"/>
+              <w:keepNext/>
+              <w:spacing w:after="120"/>
               <w:rPr>
                 <w:bCs/>
               </w:rPr>
@@ -1073,22 +1202,22 @@
           </w:p>
           <w:p>
             <w:pPr>
-              <w:spacing w:after="200"/>
-              <w:jc w:val="both"/>
-              <w:rPr>
-                <w:bCs/>
-              </w:rPr>
-            </w:pPr>
-          </w:p>
-        </w:tc>
-        <w:tc>
-          <w:tcPr>
-            <w:tcW w:w="1260" w:type="dxa"/>
-          </w:tcPr>
-          <w:p>
-            <w:pPr>
-              <w:spacing w:after="200"/>
-              <w:jc w:val="center"/>
+              <w:keepNext/>
+              <w:spacing w:after="120"/>
+              <w:rPr>
+                <w:bCs/>
+              </w:rPr>
+            </w:pPr>
+          </w:p>
+        </w:tc>
+        <w:tc>
+          <w:tcPr>
+            <w:tcW w:w="1260" w:type="dxa"/>
+          </w:tcPr>
+          <w:p>
+            <w:pPr>
+              <w:keepNext/>
+              <w:spacing w:after="120"/>
               <w:rPr>
                 <w:bCs/>
               </w:rPr>
@@ -1107,8 +1236,8 @@
           </w:tcPr>
           <w:p>
             <w:pPr>
-              <w:spacing w:after="200"/>
-              <w:jc w:val="center"/>
+              <w:keepNext/>
+              <w:spacing w:after="120"/>
               <w:rPr>
                 <w:bCs/>
               </w:rPr>
@@ -1129,8 +1258,8 @@
           </w:tcPr>
           <w:p>
             <w:pPr>
-              <w:spacing w:after="200"/>
-              <w:jc w:val="both"/>
+              <w:keepNext/>
+              <w:spacing w:after="120"/>
               <w:rPr>
                 <w:bCs/>
               </w:rPr>
@@ -1149,8 +1278,8 @@
           </w:tcPr>
           <w:p>
             <w:pPr>
-              <w:spacing w:after="200"/>
-              <w:jc w:val="center"/>
+              <w:keepNext/>
+              <w:spacing w:after="120"/>
               <w:rPr>
                 <w:bCs/>
               </w:rPr>
@@ -1164,22 +1293,22 @@
           </w:p>
           <w:p>
             <w:pPr>
-              <w:spacing w:after="200"/>
-              <w:jc w:val="center"/>
-              <w:rPr>
-                <w:bCs/>
-              </w:rPr>
-            </w:pPr>
-          </w:p>
-        </w:tc>
-        <w:tc>
-          <w:tcPr>
-            <w:tcW w:w="1260" w:type="dxa"/>
-          </w:tcPr>
-          <w:p>
-            <w:pPr>
-              <w:spacing w:after="200"/>
-              <w:jc w:val="center"/>
+              <w:keepNext/>
+              <w:spacing w:after="120"/>
+              <w:rPr>
+                <w:bCs/>
+              </w:rPr>
+            </w:pPr>
+          </w:p>
+        </w:tc>
+        <w:tc>
+          <w:tcPr>
+            <w:tcW w:w="1260" w:type="dxa"/>
+          </w:tcPr>
+          <w:p>
+            <w:pPr>
+              <w:keepNext/>
+              <w:spacing w:after="120"/>
               <w:rPr>
                 <w:bCs/>
               </w:rPr>
@@ -1198,8 +1327,8 @@
           </w:tcPr>
           <w:p>
             <w:pPr>
-              <w:spacing w:after="200"/>
-              <w:jc w:val="center"/>
+              <w:keepNext/>
+              <w:spacing w:after="120"/>
               <w:rPr>
                 <w:bCs/>
               </w:rPr>
@@ -1220,8 +1349,8 @@
           </w:tcPr>
           <w:p>
             <w:pPr>
-              <w:spacing w:after="200"/>
-              <w:jc w:val="both"/>
+              <w:keepNext/>
+              <w:spacing w:after="120"/>
               <w:rPr>
                 <w:bCs/>
               </w:rPr>
@@ -1240,8 +1369,8 @@
           </w:tcPr>
           <w:p>
             <w:pPr>
-              <w:spacing w:after="200"/>
-              <w:jc w:val="center"/>
+              <w:keepNext/>
+              <w:spacing w:after="120"/>
               <w:rPr>
                 <w:bCs/>
               </w:rPr>
@@ -1255,22 +1384,22 @@
           </w:p>
           <w:p>
             <w:pPr>
-              <w:spacing w:after="200"/>
-              <w:jc w:val="center"/>
-              <w:rPr>
-                <w:bCs/>
-              </w:rPr>
-            </w:pPr>
-          </w:p>
-        </w:tc>
-        <w:tc>
-          <w:tcPr>
-            <w:tcW w:w="1260" w:type="dxa"/>
-          </w:tcPr>
-          <w:p>
-            <w:pPr>
-              <w:spacing w:after="200"/>
-              <w:jc w:val="center"/>
+              <w:keepNext/>
+              <w:spacing w:after="120"/>
+              <w:rPr>
+                <w:bCs/>
+              </w:rPr>
+            </w:pPr>
+          </w:p>
+        </w:tc>
+        <w:tc>
+          <w:tcPr>
+            <w:tcW w:w="1260" w:type="dxa"/>
+          </w:tcPr>
+          <w:p>
+            <w:pPr>
+              <w:keepNext/>
+              <w:spacing w:after="120"/>
               <w:rPr>
                 <w:bCs/>
               </w:rPr>
@@ -1289,8 +1418,8 @@
           </w:tcPr>
           <w:p>
             <w:pPr>
-              <w:spacing w:after="200"/>
-              <w:jc w:val="center"/>
+              <w:keepNext/>
+              <w:spacing w:after="120"/>
               <w:rPr>
                 <w:bCs/>
               </w:rPr>
@@ -1311,24 +1440,23 @@
           </w:tcPr>
           <w:p>
             <w:pPr>
-              <w:spacing w:after="200"/>
-              <w:jc w:val="both"/>
-              <w:rPr>
-                <w:bCs/>
-              </w:rPr>
-            </w:pPr>
-            <w:r>
-              <w:rPr>
-                <w:bCs/>
-              </w:rPr>
-              <w:lastRenderedPageBreak/>
+              <w:keepNext/>
+              <w:spacing w:after="120"/>
+              <w:rPr>
+                <w:bCs/>
+              </w:rPr>
+            </w:pPr>
+            <w:r>
+              <w:rPr>
+                <w:bCs/>
+              </w:rPr>
               <w:t>Mateo, Carmen María</w:t>
             </w:r>
           </w:p>
           <w:p>
             <w:pPr>
-              <w:spacing w:after="200"/>
-              <w:jc w:val="both"/>
+              <w:keepNext/>
+              <w:spacing w:after="120"/>
               <w:rPr>
                 <w:bCs/>
               </w:rPr>
@@ -1341,8 +1469,8 @@
           </w:tcPr>
           <w:p>
             <w:pPr>
-              <w:spacing w:after="200"/>
-              <w:jc w:val="center"/>
+              <w:keepNext/>
+              <w:spacing w:after="120"/>
               <w:rPr>
                 <w:bCs/>
               </w:rPr>
@@ -1361,8 +1489,8 @@
           </w:tcPr>
           <w:p>
             <w:pPr>
-              <w:spacing w:after="200"/>
-              <w:jc w:val="center"/>
+              <w:keepNext/>
+              <w:spacing w:after="120"/>
               <w:rPr>
                 <w:bCs/>
               </w:rPr>
@@ -1381,8 +1509,8 @@
           </w:tcPr>
           <w:p>
             <w:pPr>
-              <w:spacing w:after="200"/>
-              <w:jc w:val="center"/>
+              <w:keepNext/>
+              <w:spacing w:after="120"/>
               <w:rPr>
                 <w:bCs/>
               </w:rPr>
@@ -1403,8 +1531,8 @@
           </w:tcPr>
           <w:p>
             <w:pPr>
-              <w:spacing w:after="200"/>
-              <w:jc w:val="both"/>
+              <w:keepNext/>
+              <w:spacing w:after="120"/>
               <w:rPr>
                 <w:bCs/>
               </w:rPr>
@@ -1418,8 +1546,8 @@
           </w:p>
           <w:p>
             <w:pPr>
-              <w:spacing w:after="200"/>
-              <w:jc w:val="both"/>
+              <w:keepNext/>
+              <w:spacing w:after="120"/>
               <w:rPr>
                 <w:bCs/>
               </w:rPr>
@@ -1432,16 +1560,17 @@
           </w:tcPr>
           <w:p>
             <w:pPr>
-              <w:spacing w:after="200"/>
-              <w:jc w:val="center"/>
-              <w:rPr>
-                <w:bCs/>
-              </w:rPr>
-            </w:pPr>
-            <w:r>
-              <w:rPr>
-                <w:bCs/>
-              </w:rPr>
+              <w:keepNext/>
+              <w:spacing w:after="120"/>
+              <w:rPr>
+                <w:bCs/>
+              </w:rPr>
+            </w:pPr>
+            <w:r>
+              <w:rPr>
+                <w:bCs/>
+              </w:rPr>
+              <w:lastRenderedPageBreak/>
               <w:t>18.680.495</w:t>
             </w:r>
           </w:p>
@@ -1452,8 +1581,8 @@
           </w:tcPr>
           <w:p>
             <w:pPr>
-              <w:spacing w:after="200"/>
-              <w:jc w:val="center"/>
+              <w:keepNext/>
+              <w:spacing w:after="120"/>
               <w:rPr>
                 <w:bCs/>
               </w:rPr>
@@ -1472,8 +1601,8 @@
           </w:tcPr>
           <w:p>
             <w:pPr>
-              <w:spacing w:after="200"/>
-              <w:jc w:val="center"/>
+              <w:keepNext/>
+              <w:spacing w:after="120"/>
               <w:rPr>
                 <w:bCs/>
               </w:rPr>
@@ -1494,23 +1623,24 @@
           </w:tcPr>
           <w:p>
             <w:pPr>
-              <w:spacing w:after="200"/>
-              <w:jc w:val="both"/>
-              <w:rPr>
-                <w:bCs/>
-              </w:rPr>
-            </w:pPr>
-            <w:r>
-              <w:rPr>
-                <w:bCs/>
-              </w:rPr>
+              <w:keepNext/>
+              <w:spacing w:after="120"/>
+              <w:rPr>
+                <w:bCs/>
+              </w:rPr>
+            </w:pPr>
+            <w:r>
+              <w:rPr>
+                <w:bCs/>
+              </w:rPr>
+              <w:lastRenderedPageBreak/>
               <w:t>Décima, Sara Isabel</w:t>
             </w:r>
           </w:p>
           <w:p>
             <w:pPr>
-              <w:spacing w:after="200"/>
-              <w:jc w:val="both"/>
+              <w:keepNext/>
+              <w:spacing w:after="120"/>
               <w:rPr>
                 <w:bCs/>
               </w:rPr>
@@ -1523,8 +1653,8 @@
           </w:tcPr>
           <w:p>
             <w:pPr>
-              <w:spacing w:after="200"/>
-              <w:jc w:val="center"/>
+              <w:keepNext/>
+              <w:spacing w:after="120"/>
               <w:rPr>
                 <w:bCs/>
               </w:rPr>
@@ -1543,8 +1673,8 @@
           </w:tcPr>
           <w:p>
             <w:pPr>
-              <w:spacing w:after="200"/>
-              <w:jc w:val="center"/>
+              <w:keepNext/>
+              <w:spacing w:after="120"/>
               <w:rPr>
                 <w:bCs/>
               </w:rPr>
@@ -1563,8 +1693,8 @@
           </w:tcPr>
           <w:p>
             <w:pPr>
-              <w:spacing w:after="200"/>
-              <w:jc w:val="center"/>
+              <w:keepNext/>
+              <w:spacing w:after="120"/>
               <w:rPr>
                 <w:bCs/>
               </w:rPr>
@@ -1585,8 +1715,8 @@
           </w:tcPr>
           <w:p>
             <w:pPr>
-              <w:spacing w:after="200"/>
-              <w:jc w:val="both"/>
+              <w:keepNext/>
+              <w:spacing w:after="120"/>
               <w:rPr>
                 <w:bCs/>
               </w:rPr>
@@ -1600,8 +1730,8 @@
           </w:p>
           <w:p>
             <w:pPr>
-              <w:spacing w:after="200"/>
-              <w:jc w:val="both"/>
+              <w:keepNext/>
+              <w:spacing w:after="120"/>
               <w:rPr>
                 <w:bCs/>
               </w:rPr>
@@ -1614,8 +1744,8 @@
           </w:tcPr>
           <w:p>
             <w:pPr>
-              <w:spacing w:after="200"/>
-              <w:jc w:val="center"/>
+              <w:keepNext/>
+              <w:spacing w:after="120"/>
               <w:rPr>
                 <w:bCs/>
               </w:rPr>
@@ -1634,8 +1764,8 @@
           </w:tcPr>
           <w:p>
             <w:pPr>
-              <w:spacing w:after="200"/>
-              <w:jc w:val="center"/>
+              <w:keepNext/>
+              <w:spacing w:after="120"/>
               <w:rPr>
                 <w:bCs/>
               </w:rPr>
@@ -1654,8 +1784,8 @@
           </w:tcPr>
           <w:p>
             <w:pPr>
-              <w:spacing w:after="200"/>
-              <w:jc w:val="center"/>
+              <w:keepNext/>
+              <w:spacing w:after="120"/>
               <w:rPr>
                 <w:bCs/>
               </w:rPr>
@@ -1676,8 +1806,8 @@
           </w:tcPr>
           <w:p>
             <w:pPr>
-              <w:spacing w:after="200"/>
-              <w:jc w:val="both"/>
+              <w:keepNext/>
+              <w:spacing w:after="120"/>
               <w:rPr>
                 <w:bCs/>
               </w:rPr>
@@ -1691,8 +1821,8 @@
           </w:p>
           <w:p>
             <w:pPr>
-              <w:spacing w:after="200"/>
-              <w:jc w:val="both"/>
+              <w:keepNext/>
+              <w:spacing w:after="120"/>
               <w:rPr>
                 <w:bCs/>
               </w:rPr>
@@ -1705,8 +1835,8 @@
           </w:tcPr>
           <w:p>
             <w:pPr>
-              <w:spacing w:after="200"/>
-              <w:jc w:val="center"/>
+              <w:keepNext/>
+              <w:spacing w:after="120"/>
               <w:rPr>
                 <w:bCs/>
               </w:rPr>
@@ -1725,8 +1855,8 @@
           </w:tcPr>
           <w:p>
             <w:pPr>
-              <w:spacing w:after="200"/>
-              <w:jc w:val="center"/>
+              <w:keepNext/>
+              <w:spacing w:after="120"/>
               <w:rPr>
                 <w:bCs/>
               </w:rPr>
@@ -1745,8 +1875,8 @@
           </w:tcPr>
           <w:p>
             <w:pPr>
-              <w:spacing w:after="200"/>
-              <w:jc w:val="center"/>
+              <w:keepNext/>
+              <w:spacing w:after="120"/>
               <w:rPr>
                 <w:bCs/>
               </w:rPr>
@@ -1767,8 +1897,8 @@
           </w:tcPr>
           <w:p>
             <w:pPr>
-              <w:spacing w:after="200"/>
-              <w:jc w:val="both"/>
+              <w:keepNext/>
+              <w:spacing w:after="120"/>
               <w:rPr>
                 <w:bCs/>
               </w:rPr>
@@ -1782,8 +1912,8 @@
           </w:p>
           <w:p>
             <w:pPr>
-              <w:spacing w:after="200"/>
-              <w:jc w:val="both"/>
+              <w:keepNext/>
+              <w:spacing w:after="120"/>
               <w:rPr>
                 <w:bCs/>
               </w:rPr>
@@ -1796,8 +1926,8 @@
           </w:tcPr>
           <w:p>
             <w:pPr>
-              <w:spacing w:after="200"/>
-              <w:jc w:val="center"/>
+              <w:keepNext/>
+              <w:spacing w:after="120"/>
               <w:rPr>
                 <w:bCs/>
               </w:rPr>
@@ -1816,8 +1946,8 @@
           </w:tcPr>
           <w:p>
             <w:pPr>
-              <w:spacing w:after="200"/>
-              <w:jc w:val="center"/>
+              <w:keepNext/>
+              <w:spacing w:after="120"/>
               <w:rPr>
                 <w:bCs/>
               </w:rPr>
@@ -1836,8 +1966,8 @@
           </w:tcPr>
           <w:p>
             <w:pPr>
-              <w:spacing w:after="200"/>
-              <w:jc w:val="center"/>
+              <w:keepNext/>
+              <w:spacing w:after="120"/>
               <w:rPr>
                 <w:bCs/>
               </w:rPr>
@@ -1858,8 +1988,8 @@
           </w:tcPr>
           <w:p>
             <w:pPr>
-              <w:spacing w:after="200"/>
-              <w:jc w:val="both"/>
+              <w:keepNext/>
+              <w:spacing w:after="120"/>
               <w:rPr>
                 <w:bCs/>
               </w:rPr>
@@ -1873,8 +2003,8 @@
           </w:p>
           <w:p>
             <w:pPr>
-              <w:spacing w:after="200"/>
-              <w:jc w:val="both"/>
+              <w:keepNext/>
+              <w:spacing w:after="120"/>
               <w:rPr>
                 <w:bCs/>
               </w:rPr>
@@ -1887,8 +2017,8 @@
           </w:tcPr>
           <w:p>
             <w:pPr>
-              <w:spacing w:after="200"/>
-              <w:jc w:val="center"/>
+              <w:keepNext/>
+              <w:spacing w:after="120"/>
               <w:rPr>
                 <w:bCs/>
               </w:rPr>
@@ -1907,8 +2037,8 @@
           </w:tcPr>
           <w:p>
             <w:pPr>
-              <w:spacing w:after="200"/>
-              <w:jc w:val="center"/>
+              <w:keepNext/>
+              <w:spacing w:after="120"/>
               <w:rPr>
                 <w:bCs/>
               </w:rPr>
@@ -1927,8 +2057,8 @@
           </w:tcPr>
           <w:p>
             <w:pPr>
-              <w:spacing w:after="200"/>
-              <w:jc w:val="center"/>
+              <w:keepNext/>
+              <w:spacing w:after="120"/>
               <w:rPr>
                 <w:bCs/>
               </w:rPr>
@@ -1949,8 +2079,8 @@
           </w:tcPr>
           <w:p>
             <w:pPr>
-              <w:spacing w:after="200"/>
-              <w:jc w:val="both"/>
+              <w:keepNext/>
+              <w:spacing w:after="120"/>
               <w:rPr>
                 <w:bCs/>
               </w:rPr>
@@ -1964,8 +2094,8 @@
           </w:p>
           <w:p>
             <w:pPr>
-              <w:spacing w:after="200"/>
-              <w:jc w:val="both"/>
+              <w:keepNext/>
+              <w:spacing w:after="120"/>
               <w:rPr>
                 <w:bCs/>
               </w:rPr>
@@ -1978,8 +2108,8 @@
           </w:tcPr>
           <w:p>
             <w:pPr>
-              <w:spacing w:after="200"/>
-              <w:jc w:val="center"/>
+              <w:keepNext/>
+              <w:spacing w:after="120"/>
               <w:rPr>
                 <w:bCs/>
               </w:rPr>
@@ -1998,8 +2128,8 @@
           </w:tcPr>
           <w:p>
             <w:pPr>
-              <w:spacing w:after="200"/>
-              <w:jc w:val="center"/>
+              <w:keepNext/>
+              <w:spacing w:after="120"/>
               <w:rPr>
                 <w:bCs/>
               </w:rPr>
@@ -2018,8 +2148,8 @@
           </w:tcPr>
           <w:p>
             <w:pPr>
-              <w:spacing w:after="200"/>
-              <w:jc w:val="center"/>
+              <w:keepNext/>
+              <w:spacing w:after="120"/>
               <w:rPr>
                 <w:bCs/>
               </w:rPr>
@@ -2040,8 +2170,8 @@
           </w:tcPr>
           <w:p>
             <w:pPr>
-              <w:spacing w:after="200"/>
-              <w:jc w:val="both"/>
+              <w:keepNext/>
+              <w:spacing w:after="120"/>
               <w:rPr>
                 <w:bCs/>
               </w:rPr>
@@ -2055,8 +2185,8 @@
           </w:p>
           <w:p>
             <w:pPr>
-              <w:spacing w:after="200"/>
-              <w:jc w:val="both"/>
+              <w:keepNext/>
+              <w:spacing w:after="120"/>
               <w:rPr>
                 <w:bCs/>
               </w:rPr>
@@ -2069,8 +2199,8 @@
           </w:tcPr>
           <w:p>
             <w:pPr>
-              <w:spacing w:after="200"/>
-              <w:jc w:val="center"/>
+              <w:keepNext/>
+              <w:spacing w:after="120"/>
               <w:rPr>
                 <w:bCs/>
               </w:rPr>
@@ -2089,8 +2219,8 @@
           </w:tcPr>
           <w:p>
             <w:pPr>
-              <w:spacing w:after="200"/>
-              <w:jc w:val="center"/>
+              <w:keepNext/>
+              <w:spacing w:after="120"/>
               <w:rPr>
                 <w:bCs/>
               </w:rPr>
@@ -2109,8 +2239,8 @@
           </w:tcPr>
           <w:p>
             <w:pPr>
-              <w:spacing w:after="200"/>
-              <w:jc w:val="center"/>
+              <w:keepNext/>
+              <w:spacing w:after="120"/>
               <w:rPr>
                 <w:bCs/>
               </w:rPr>
@@ -2131,8 +2261,8 @@
           </w:tcPr>
           <w:p>
             <w:pPr>
-              <w:spacing w:after="200"/>
-              <w:jc w:val="both"/>
+              <w:keepNext/>
+              <w:spacing w:after="120"/>
               <w:rPr>
                 <w:bCs/>
               </w:rPr>
@@ -2146,8 +2276,8 @@
           </w:p>
           <w:p>
             <w:pPr>
-              <w:spacing w:after="200"/>
-              <w:jc w:val="both"/>
+              <w:keepNext/>
+              <w:spacing w:after="120"/>
               <w:rPr>
                 <w:bCs/>
               </w:rPr>
@@ -2160,8 +2290,8 @@
           </w:tcPr>
           <w:p>
             <w:pPr>
-              <w:spacing w:after="200"/>
-              <w:jc w:val="center"/>
+              <w:keepNext/>
+              <w:spacing w:after="120"/>
               <w:rPr>
                 <w:bCs/>
               </w:rPr>
@@ -2180,8 +2310,8 @@
           </w:tcPr>
           <w:p>
             <w:pPr>
-              <w:spacing w:after="200"/>
-              <w:jc w:val="center"/>
+              <w:keepNext/>
+              <w:spacing w:after="120"/>
               <w:rPr>
                 <w:bCs/>
               </w:rPr>
@@ -2200,8 +2330,8 @@
           </w:tcPr>
           <w:p>
             <w:pPr>
-              <w:spacing w:after="200"/>
-              <w:jc w:val="center"/>
+              <w:keepNext/>
+              <w:spacing w:after="120"/>
               <w:rPr>
                 <w:bCs/>
               </w:rPr>
@@ -2218,18 +2348,73 @@
     </w:tbl>
     <w:p>
       <w:pPr>
-        <w:spacing w:after="200"/>
-        <w:jc w:val="both"/>
+        <w:keepNext/>
+        <w:spacing w:after="120"/>
       </w:pPr>
     </w:p>
     <w:sectPr>
+      <w:footerReference w:type="default" r:id="rId6"/>
       <w:pgSz w:w="11906" w:h="16838" w:code="5"/>
       <w:pgMar w:top="1417" w:right="1701" w:bottom="1417" w:left="1701" w:header="709" w:footer="709" w:gutter="0"/>
+      <w:pgNumType w:start="2445"/>
       <w:cols w:space="708"/>
       <w:docGrid w:linePitch="360"/>
     </w:sectPr>
   </w:body>
 </w:document>
+</file>
+
+<file path=word/endnotes.xml><?xml version="1.0" encoding="utf-8"?>
+<w:endnotes xmlns:ve="http://schemas.openxmlformats.org/markup-compatibility/2006" xmlns:o="urn:schemas-microsoft-com:office:office" xmlns:r="http://schemas.openxmlformats.org/officeDocument/2006/relationships" xmlns:m="http://schemas.openxmlformats.org/officeDocument/2006/math" xmlns:v="urn:schemas-microsoft-com:vml" xmlns:wp="http://schemas.openxmlformats.org/drawingml/2006/wordprocessingDrawing" xmlns:w10="urn:schemas-microsoft-com:office:word" xmlns:w="http://schemas.openxmlformats.org/wordprocessingml/2006/main" xmlns:wne="http://schemas.microsoft.com/office/word/2006/wordml">
+  <w:endnote w:type="separator" w:id="-1">
+    <w:p>
+      <w:r>
+        <w:separator/>
+      </w:r>
+    </w:p>
+  </w:endnote>
+  <w:endnote w:type="continuationSeparator" w:id="0">
+    <w:p>
+      <w:r>
+        <w:continuationSeparator/>
+      </w:r>
+    </w:p>
+  </w:endnote>
+</w:endnotes>
+</file>
+
+<file path=word/footer1.xml><?xml version="1.0" encoding="utf-8"?>
+<w:ftr xmlns:ve="http://schemas.openxmlformats.org/markup-compatibility/2006" xmlns:o="urn:schemas-microsoft-com:office:office" xmlns:r="http://schemas.openxmlformats.org/officeDocument/2006/relationships" xmlns:m="http://schemas.openxmlformats.org/officeDocument/2006/math" xmlns:v="urn:schemas-microsoft-com:vml" xmlns:wp="http://schemas.openxmlformats.org/drawingml/2006/wordprocessingDrawing" xmlns:w10="urn:schemas-microsoft-com:office:word" xmlns:w="http://schemas.openxmlformats.org/wordprocessingml/2006/main" xmlns:wne="http://schemas.microsoft.com/office/word/2006/wordml">
+  <w:p>
+    <w:pPr>
+      <w:pStyle w:val="Piedepgina"/>
+      <w:rPr>
+        <w:rFonts w:ascii="Book Antiqua" w:hAnsi="Book Antiqua"/>
+        <w:color w:val="808080" w:themeColor="background1" w:themeShade="80"/>
+        <w:sz w:val="20"/>
+      </w:rPr>
+    </w:pPr>
+  </w:p>
+</w:ftr>
+</file>
+
+<file path=word/footnotes.xml><?xml version="1.0" encoding="utf-8"?>
+<w:footnotes xmlns:ve="http://schemas.openxmlformats.org/markup-compatibility/2006" xmlns:o="urn:schemas-microsoft-com:office:office" xmlns:r="http://schemas.openxmlformats.org/officeDocument/2006/relationships" xmlns:m="http://schemas.openxmlformats.org/officeDocument/2006/math" xmlns:v="urn:schemas-microsoft-com:vml" xmlns:wp="http://schemas.openxmlformats.org/drawingml/2006/wordprocessingDrawing" xmlns:w10="urn:schemas-microsoft-com:office:word" xmlns:w="http://schemas.openxmlformats.org/wordprocessingml/2006/main" xmlns:wne="http://schemas.microsoft.com/office/word/2006/wordml">
+  <w:footnote w:type="separator" w:id="-1">
+    <w:p>
+      <w:r>
+        <w:separator/>
+      </w:r>
+    </w:p>
+  </w:footnote>
+  <w:footnote w:type="continuationSeparator" w:id="0">
+    <w:p>
+      <w:r>
+        <w:continuationSeparator/>
+      </w:r>
+    </w:p>
+  </w:footnote>
+</w:footnotes>
 </file>
 
 <file path=word/styles.xml><?xml version="1.0" encoding="utf-8"?>
@@ -2466,6 +2651,52 @@
         <w:right w:w="108" w:type="dxa"/>
       </w:tblCellMar>
     </w:tblPr>
+  </w:style>
+  <w:style w:type="paragraph" w:styleId="Encabezado">
+    <w:name w:val="header"/>
+    <w:basedOn w:val="Normal"/>
+    <w:link w:val="EncabezadoCar"/>
+    <w:rsid w:val="002479CD"/>
+    <w:pPr>
+      <w:tabs>
+        <w:tab w:val="center" w:pos="4419"/>
+        <w:tab w:val="right" w:pos="8838"/>
+      </w:tabs>
+    </w:pPr>
+  </w:style>
+  <w:style w:type="character" w:customStyle="1" w:styleId="EncabezadoCar">
+    <w:name w:val="Encabezado Car"/>
+    <w:basedOn w:val="Fuentedeprrafopredeter"/>
+    <w:link w:val="Encabezado"/>
+    <w:rsid w:val="002479CD"/>
+    <w:rPr>
+      <w:sz w:val="24"/>
+      <w:szCs w:val="24"/>
+      <w:lang w:val="es-ES" w:eastAsia="es-ES"/>
+    </w:rPr>
+  </w:style>
+  <w:style w:type="paragraph" w:styleId="Piedepgina">
+    <w:name w:val="footer"/>
+    <w:basedOn w:val="Normal"/>
+    <w:link w:val="PiedepginaCar"/>
+    <w:rsid w:val="002479CD"/>
+    <w:pPr>
+      <w:tabs>
+        <w:tab w:val="center" w:pos="4419"/>
+        <w:tab w:val="right" w:pos="8838"/>
+      </w:tabs>
+    </w:pPr>
+  </w:style>
+  <w:style w:type="character" w:customStyle="1" w:styleId="PiedepginaCar">
+    <w:name w:val="Pie de página Car"/>
+    <w:basedOn w:val="Fuentedeprrafopredeter"/>
+    <w:link w:val="Piedepgina"/>
+    <w:rsid w:val="002479CD"/>
+    <w:rPr>
+      <w:sz w:val="24"/>
+      <w:szCs w:val="24"/>
+      <w:lang w:val="es-ES" w:eastAsia="es-ES"/>
+    </w:rPr>
   </w:style>
 </w:styles>
 </file>
